--- a/Fase_2/Evidencias Proyecto/Informe Tecnico_Capstone final.docx
+++ b/Fase_2/Evidencias Proyecto/Informe Tecnico_Capstone final.docx
@@ -729,7 +729,7 @@
     </w:p>
     <w:sdt>
       <w:sdtPr>
-        <w:id w:val="-1492758586"/>
+        <w:id w:val="1401977622"/>
         <w:docPartObj>
           <w:docPartGallery w:val="Table of Contents"/>
           <w:docPartUnique w:val="1"/>
@@ -4338,7 +4338,7 @@
       </w:pPr>
       <w:sdt>
         <w:sdtPr>
-          <w:id w:val="496811524"/>
+          <w:id w:val="-194985824"/>
           <w:tag w:val="goog_rdk_0"/>
         </w:sdtPr>
         <w:sdtContent>
@@ -4384,12 +4384,12 @@
           <wp:inline distB="114300" distT="114300" distL="114300" distR="114300">
             <wp:extent cx="5206379" cy="5153342"/>
             <wp:effectExtent b="0" l="0" r="0" t="0"/>
-            <wp:docPr id="50180201" name="image3.png"/>
+            <wp:docPr id="50180201" name="image2.png"/>
             <a:graphic>
               <a:graphicData uri="http://schemas.openxmlformats.org/drawingml/2006/picture">
                 <pic:pic>
                   <pic:nvPicPr>
-                    <pic:cNvPr id="0" name="image3.png"/>
+                    <pic:cNvPr id="0" name="image2.png"/>
                     <pic:cNvPicPr preferRelativeResize="0"/>
                   </pic:nvPicPr>
                   <pic:blipFill>
@@ -4960,12 +4960,12 @@
           <wp:inline distB="114300" distT="114300" distL="114300" distR="114300">
             <wp:extent cx="4169221" cy="3543838"/>
             <wp:effectExtent b="0" l="0" r="0" t="0"/>
-            <wp:docPr id="50180203" name="image2.png"/>
+            <wp:docPr id="50180203" name="image3.png"/>
             <a:graphic>
               <a:graphicData uri="http://schemas.openxmlformats.org/drawingml/2006/picture">
                 <pic:pic>
                   <pic:nvPicPr>
-                    <pic:cNvPr id="0" name="image2.png"/>
+                    <pic:cNvPr id="0" name="image3.png"/>
                     <pic:cNvPicPr preferRelativeResize="0"/>
                   </pic:nvPicPr>
                   <pic:blipFill>
@@ -8746,7 +8746,7 @@
           <w:bCs w:val="1"/>
           <w:rtl w:val="0"/>
         </w:rPr>
-        <w:t xml:space="preserve">Implementación a medida (proyecto llave en mano)</w:t>
+        <w:t xml:space="preserve">Implementación a medida</w:t>
       </w:r>
     </w:p>
     <w:p>
@@ -8806,7 +8806,7 @@
         <w:rPr>
           <w:rtl w:val="0"/>
         </w:rPr>
-        <w:t xml:space="preserve">Adaptaciones específicas: personalización de flujos, integración con sistemas existentes (ERP, CRM), branding institucional.</w:t>
+        <w:t xml:space="preserve">Adaptaciones específicas: personalización de flujos, integración con sistemas existentes, branding institucional.</w:t>
       </w:r>
     </w:p>
     <w:p>
@@ -8853,7 +8853,7 @@
           <w:bCs w:val="1"/>
           <w:rtl w:val="0"/>
         </w:rPr>
-        <w:t xml:space="preserve">Arrendamiento SaaS (Software as a Service)</w:t>
+        <w:t xml:space="preserve">Arrendamiento SaaS</w:t>
       </w:r>
     </w:p>
     <w:p>
@@ -8893,7 +8893,7 @@
         <w:rPr>
           <w:rtl w:val="0"/>
         </w:rPr>
-        <w:t xml:space="preserve">Incluye: actualizaciones automáticas, soporte técnico continuo, backups y recuperación ante desastres, monitoreo de disponibilidad (SLA 99%).</w:t>
+        <w:t xml:space="preserve">Incluye: actualizaciones automáticas, soporte técnico continuo, backups y recuperación ante desastres, monitoreo de disponibilidad.</w:t>
       </w:r>
     </w:p>
     <w:p>
@@ -8989,7 +8989,7 @@
         <w:rPr>
           <w:rtl w:val="0"/>
         </w:rPr>
-        <w:t xml:space="preserve">Capacitación inicial (presencial o remota).</w:t>
+        <w:t xml:space="preserve">Soporte técnico (canal de tickets, horario hábil).</w:t>
       </w:r>
     </w:p>
     <w:p>
@@ -9009,26 +9009,6 @@
         <w:rPr>
           <w:rtl w:val="0"/>
         </w:rPr>
-        <w:t xml:space="preserve">Soporte técnico (canal de tickets, horario hábil).</w:t>
-      </w:r>
-    </w:p>
-    <w:p>
-      <w:pPr>
-        <w:numPr>
-          <w:ilvl w:val="0"/>
-          <w:numId w:val="30"/>
-        </w:numPr>
-        <w:tabs>
-          <w:tab w:val="left" w:leader="none" w:pos="0"/>
-          <w:tab w:val="left" w:leader="none" w:pos="3720"/>
-          <w:tab w:val="left" w:leader="none" w:pos="4320"/>
-        </w:tabs>
-        <w:ind w:left="720" w:hanging="360"/>
-      </w:pPr>
-      <w:r>
-        <w:rPr>
-          <w:rtl w:val="0"/>
-        </w:rPr>
         <w:t xml:space="preserve">Actualizaciones normativas (cambios en DS49 u otras regulaciones aplicables).</w:t>
       </w:r>
     </w:p>
@@ -9055,9 +9035,34 @@
     </w:p>
     <w:p>
       <w:pPr>
-        <w:ind w:left="720" w:firstLine="0"/>
         <w:rPr/>
       </w:pPr>
+      <w:r>
+        <w:rPr>
+          <w:rtl w:val="0"/>
+        </w:rPr>
+      </w:r>
+    </w:p>
+    <w:p>
+      <w:pPr>
+        <w:rPr/>
+      </w:pPr>
+      <w:r>
+        <w:rPr>
+          <w:rtl w:val="0"/>
+        </w:rPr>
+        <w:t xml:space="preserve">El estudio de mercado con los precios detallados se encuentra en el documento adjunto: </w:t>
+      </w:r>
+      <w:hyperlink r:id="rId15">
+        <w:r>
+          <w:rPr>
+            <w:color w:val="0000ee"/>
+            <w:u w:val="single"/>
+            <w:rtl w:val="0"/>
+          </w:rPr>
+          <w:t xml:space="preserve">Estudio de mercado y justificación del modelo de negocio</w:t>
+        </w:r>
+      </w:hyperlink>
       <w:r>
         <w:rPr>
           <w:rtl w:val="0"/>
@@ -12087,7 +12092,7 @@
         </w:rPr>
         <w:t xml:space="preserve">Bibliotecas Duoc UC. (18 de mayo de 2022). Búsquedas y fuentes de información. </w:t>
       </w:r>
-      <w:hyperlink r:id="rId15">
+      <w:hyperlink r:id="rId16">
         <w:r>
           <w:rPr>
             <w:color w:val="1155cc"/>
@@ -12123,7 +12128,7 @@
         </w:rPr>
         <w:t xml:space="preserve">Bibliotecas Duoc UC. (18 de mayo de 2022). ¿Cómo seleccionar las fuentes de información? </w:t>
       </w:r>
-      <w:hyperlink r:id="rId16">
+      <w:hyperlink r:id="rId17">
         <w:r>
           <w:rPr>
             <w:color w:val="1155cc"/>
@@ -12159,7 +12164,7 @@
         </w:rPr>
         <w:t xml:space="preserve">Bibliotecas Duoc UC. (18 de mayo de 2022). Prácticas que atentan contra el Derecho de Autor: Plagio. </w:t>
       </w:r>
-      <w:hyperlink r:id="rId17">
+      <w:hyperlink r:id="rId18">
         <w:r>
           <w:rPr>
             <w:color w:val="1155cc"/>
@@ -12202,7 +12207,7 @@
         </w:rPr>
         <w:t xml:space="preserve">Ministerio de Vivienda y Urbanismo (MINVU). (2011). Decreto Supremo N°49 — Programa Fondo Solidario de Elección de Vivienda (DS49). </w:t>
       </w:r>
-      <w:hyperlink r:id="rId18">
+      <w:hyperlink r:id="rId19">
         <w:r>
           <w:rPr>
             <w:rFonts w:ascii="Arial" w:cs="Arial" w:eastAsia="Arial" w:hAnsi="Arial"/>
@@ -12240,7 +12245,7 @@
         </w:rPr>
         <w:t xml:space="preserve">Node.js. (2025). Node.js — Run JavaScript Everywhere. </w:t>
       </w:r>
-      <w:hyperlink r:id="rId19">
+      <w:hyperlink r:id="rId20">
         <w:r>
           <w:rPr>
             <w:color w:val="1155cc"/>
@@ -12283,7 +12288,7 @@
         </w:rPr>
         <w:t xml:space="preserve">React. (2025). React — The library for building user interfaces. </w:t>
       </w:r>
-      <w:hyperlink r:id="rId20">
+      <w:hyperlink r:id="rId21">
         <w:r>
           <w:rPr>
             <w:rFonts w:ascii="Arial" w:cs="Arial" w:eastAsia="Arial" w:hAnsi="Arial"/>
@@ -12321,7 +12326,7 @@
         </w:rPr>
         <w:t xml:space="preserve">Supabase. (2025). Supabase — Postgres as a service (Auth, Storage, Realtime). </w:t>
       </w:r>
-      <w:hyperlink r:id="rId21">
+      <w:hyperlink r:id="rId22">
         <w:r>
           <w:rPr>
             <w:color w:val="1155cc"/>
@@ -12365,7 +12370,7 @@
         </w:rPr>
         <w:t xml:space="preserve">Tailwind Labs. (2025). Tailwind CSS — Rapidly build modern websites without ever leaving your HTML. </w:t>
       </w:r>
-      <w:hyperlink r:id="rId22">
+      <w:hyperlink r:id="rId23">
         <w:r>
           <w:rPr>
             <w:rFonts w:ascii="Arial" w:cs="Arial" w:eastAsia="Arial" w:hAnsi="Arial"/>
@@ -12412,7 +12417,7 @@
         </w:rPr>
         <w:t xml:space="preserve">Puppeteer. (2025). Puppeteer — Headless Chrome Node API. </w:t>
       </w:r>
-      <w:hyperlink r:id="rId23">
+      <w:hyperlink r:id="rId24">
         <w:r>
           <w:rPr>
             <w:rFonts w:ascii="Arial" w:cs="Arial" w:eastAsia="Arial" w:hAnsi="Arial"/>
@@ -12524,7 +12529,7 @@
         </w:rPr>
         <w:t xml:space="preserve">Link:</w:t>
       </w:r>
-      <w:hyperlink r:id="rId24">
+      <w:hyperlink r:id="rId25">
         <w:r>
           <w:rPr>
             <w:color w:val="1155cc"/>
@@ -12587,7 +12592,7 @@
         </w:rPr>
         <w:t xml:space="preserve">Link:</w:t>
       </w:r>
-      <w:hyperlink r:id="rId25">
+      <w:hyperlink r:id="rId26">
         <w:r>
           <w:rPr>
             <w:color w:val="1155cc"/>
@@ -12650,7 +12655,7 @@
         </w:rPr>
         <w:t xml:space="preserve">Link:</w:t>
       </w:r>
-      <w:hyperlink r:id="rId26">
+      <w:hyperlink r:id="rId27">
         <w:r>
           <w:rPr>
             <w:color w:val="1155cc"/>
@@ -12741,7 +12746,7 @@
         </w:rPr>
         <w:t xml:space="preserve">Link:</w:t>
       </w:r>
-      <w:hyperlink r:id="rId27">
+      <w:hyperlink r:id="rId28">
         <w:r>
           <w:rPr>
             <w:color w:val="1155cc"/>
@@ -12818,7 +12823,7 @@
         </w:rPr>
         <w:t xml:space="preserve">Link:</w:t>
       </w:r>
-      <w:hyperlink r:id="rId28">
+      <w:hyperlink r:id="rId29">
         <w:r>
           <w:rPr>
             <w:color w:val="1155cc"/>
@@ -12835,8 +12840,8 @@
       </w:r>
     </w:p>
     <w:sectPr>
-      <w:headerReference r:id="rId29" w:type="default"/>
-      <w:footerReference r:id="rId30" w:type="default"/>
+      <w:headerReference r:id="rId30" w:type="default"/>
+      <w:footerReference r:id="rId31" w:type="default"/>
       <w:pgSz w:h="15840" w:w="12240" w:orient="portrait"/>
       <w:pgMar w:bottom="1417" w:top="1417" w:left="1701" w:right="1701" w:header="708" w:footer="708"/>
       <w:pgNumType w:start="1"/>
